--- a/SAP_01 artigo.docx
+++ b/SAP_01 artigo.docx
@@ -1,6 +1,6 @@
 
 <file path=word/document.xml><?xml version="1.0" encoding="utf-8"?>
-<w:document xmlns:wpc="http://schemas.microsoft.com/office/word/2010/wordprocessingCanvas" xmlns:cx="http://schemas.microsoft.com/office/drawing/2014/chartex" xmlns:cx1="http://schemas.microsoft.com/office/drawing/2015/9/8/chartex" xmlns:cx2="http://schemas.microsoft.com/office/drawing/2015/10/21/chartex" xmlns:cx3="http://schemas.microsoft.com/office/drawing/2016/5/9/chartex" xmlns:cx4="http://schemas.microsoft.com/office/drawing/2016/5/10/chartex" xmlns:cx5="http://schemas.microsoft.com/office/drawing/2016/5/11/chartex" xmlns:cx6="http://schemas.microsoft.com/office/drawing/2016/5/12/chartex" xmlns:cx7="http://schemas.microsoft.com/office/drawing/2016/5/13/chartex" xmlns:cx8="http://schemas.microsoft.com/office/drawing/2016/5/14/chartex" xmlns:mc="http://schemas.openxmlformats.org/markup-compatibility/2006" xmlns:aink="http://schemas.microsoft.com/office/drawing/2016/ink" xmlns:am3d="http://schemas.microsoft.com/office/drawing/2017/model3d" xmlns:o="urn:schemas-microsoft-com:office:office" xmlns:oel="http://schemas.microsoft.com/office/2019/extlst" xmlns:r="http://schemas.openxmlformats.org/officeDocument/2006/relationships" xmlns:m="http://schemas.openxmlformats.org/officeDocument/2006/math" xmlns:v="urn:schemas-microsoft-com:vml" xmlns:wp14="http://schemas.microsoft.com/office/word/2010/wordprocessingDrawing" xmlns:wp="http://schemas.openxmlformats.org/drawingml/2006/wordprocessingDrawing" xmlns:w10="urn:schemas-microsoft-com:office:word" xmlns:w="http://schemas.openxmlformats.org/wordprocessingml/2006/main" xmlns:w14="http://schemas.microsoft.com/office/word/2010/wordml" xmlns:w15="http://schemas.microsoft.com/office/word/2012/wordml" xmlns:w16cex="http://schemas.microsoft.com/office/word/2018/wordml/cex" xmlns:w16cid="http://schemas.microsoft.com/office/word/2016/wordml/cid" xmlns:w16="http://schemas.microsoft.com/office/word/2018/wordml" xmlns:w16sdtdh="http://schemas.microsoft.com/office/word/2020/wordml/sdtdatahash" xmlns:w16se="http://schemas.microsoft.com/office/word/2015/wordml/symex" xmlns:wpg="http://schemas.microsoft.com/office/word/2010/wordprocessingGroup" xmlns:wpi="http://schemas.microsoft.com/office/word/2010/wordprocessingInk" xmlns:wne="http://schemas.microsoft.com/office/word/2006/wordml" xmlns:wps="http://schemas.microsoft.com/office/word/2010/wordprocessingShape" mc:Ignorable="w14 w15 w16se w16cid w16 w16cex w16sdtdh wp14">
+<w:document xmlns:wpc="http://schemas.microsoft.com/office/word/2010/wordprocessingCanvas" xmlns:cx="http://schemas.microsoft.com/office/drawing/2014/chartex" xmlns:cx1="http://schemas.microsoft.com/office/drawing/2015/9/8/chartex" xmlns:cx2="http://schemas.microsoft.com/office/drawing/2015/10/21/chartex" xmlns:cx3="http://schemas.microsoft.com/office/drawing/2016/5/9/chartex" xmlns:cx4="http://schemas.microsoft.com/office/drawing/2016/5/10/chartex" xmlns:cx5="http://schemas.microsoft.com/office/drawing/2016/5/11/chartex" xmlns:cx6="http://schemas.microsoft.com/office/drawing/2016/5/12/chartex" xmlns:cx7="http://schemas.microsoft.com/office/drawing/2016/5/13/chartex" xmlns:cx8="http://schemas.microsoft.com/office/drawing/2016/5/14/chartex" xmlns:mc="http://schemas.openxmlformats.org/markup-compatibility/2006" xmlns:aink="http://schemas.microsoft.com/office/drawing/2016/ink" xmlns:am3d="http://schemas.microsoft.com/office/drawing/2017/model3d" xmlns:o="urn:schemas-microsoft-com:office:office" xmlns:oel="http://schemas.microsoft.com/office/2019/extlst" xmlns:r="http://schemas.openxmlformats.org/officeDocument/2006/relationships" xmlns:m="http://schemas.openxmlformats.org/officeDocument/2006/math" xmlns:v="urn:schemas-microsoft-com:vml" xmlns:wp14="http://schemas.microsoft.com/office/word/2010/wordprocessingDrawing" xmlns:wp="http://schemas.openxmlformats.org/drawingml/2006/wordprocessingDrawing" xmlns:w10="urn:schemas-microsoft-com:office:word" xmlns:w="http://schemas.openxmlformats.org/wordprocessingml/2006/main" xmlns:w14="http://schemas.microsoft.com/office/word/2010/wordml" xmlns:w15="http://schemas.microsoft.com/office/word/2012/wordml" xmlns:w16cex="http://schemas.microsoft.com/office/word/2018/wordml/cex" xmlns:w16cid="http://schemas.microsoft.com/office/word/2016/wordml/cid" xmlns:w16="http://schemas.microsoft.com/office/word/2018/wordml" xmlns:w16du="http://schemas.microsoft.com/office/word/2023/wordml/word16du" xmlns:w16sdtdh="http://schemas.microsoft.com/office/word/2020/wordml/sdtdatahash" xmlns:w16se="http://schemas.microsoft.com/office/word/2015/wordml/symex" xmlns:wpg="http://schemas.microsoft.com/office/word/2010/wordprocessingGroup" xmlns:wpi="http://schemas.microsoft.com/office/word/2010/wordprocessingInk" xmlns:wne="http://schemas.microsoft.com/office/word/2006/wordml" xmlns:wps="http://schemas.microsoft.com/office/word/2010/wordprocessingShape" mc:Ignorable="w14 w15 w16se w16cid w16 w16cex w16sdtdh w16du wp14">
   <w:body>
     <w:p>
       <w:pPr>
@@ -2017,6 +2017,30 @@
         </w:rPr>
         <w:t>.</w:t>
       </w:r>
+      <w:r>
+        <w:rPr>
+          <w:lang w:val="pt-BR"/>
+        </w:rPr>
+        <w:t xml:space="preserve"> Nes</w:t>
+      </w:r>
+      <w:r>
+        <w:rPr>
+          <w:lang w:val="pt-BR"/>
+        </w:rPr>
+        <w:t>te cenário</w:t>
+      </w:r>
+      <w:r>
+        <w:rPr>
+          <w:lang w:val="pt-BR"/>
+        </w:rPr>
+        <w:t xml:space="preserve">, através desse artigo estudaremos o processador hipotético </w:t>
+      </w:r>
+      <w:r>
+        <w:rPr>
+          <w:lang w:val="pt-BR"/>
+        </w:rPr>
+        <w:t>SAP-01.</w:t>
+      </w:r>
     </w:p>
     <w:p>
       <w:pPr>
@@ -2096,137 +2120,29 @@
         <w:rPr>
           <w:lang w:val="pt-BR"/>
         </w:rPr>
-        <w:t xml:space="preserve">No começo da década de 70 foi lançado o microprocessador </w:t>
-      </w:r>
-      <w:proofErr w:type="spellStart"/>
-      <w:r>
-        <w:rPr>
-          <w:lang w:val="pt-BR"/>
-        </w:rPr>
-        <w:t>intel</w:t>
-      </w:r>
-      <w:proofErr w:type="spellEnd"/>
-      <w:r>
-        <w:rPr>
-          <w:lang w:val="pt-BR"/>
-        </w:rPr>
-        <w:t xml:space="preserve"> 8080, que foi o </w:t>
-      </w:r>
-      <w:r>
-        <w:rPr>
-          <w:lang w:val="pt-BR"/>
-        </w:rPr>
-        <w:t>pr</w:t>
-      </w:r>
-      <w:r>
-        <w:rPr>
-          <w:lang w:val="pt-BR"/>
-        </w:rPr>
-        <w:t xml:space="preserve">imeiro da </w:t>
-      </w:r>
-      <w:proofErr w:type="spellStart"/>
-      <w:r>
-        <w:rPr>
-          <w:lang w:val="pt-BR"/>
-        </w:rPr>
-        <w:t>intel</w:t>
-      </w:r>
-      <w:proofErr w:type="spellEnd"/>
-      <w:r>
-        <w:rPr>
-          <w:lang w:val="pt-BR"/>
-        </w:rPr>
-        <w:t xml:space="preserve"> que foi utilizado em larga escala</w:t>
-      </w:r>
-      <w:r>
-        <w:rPr>
-          <w:lang w:val="pt-BR"/>
-        </w:rPr>
-        <w:t xml:space="preserve">. O seu projetista </w:t>
-      </w:r>
-      <w:r>
-        <w:rPr>
-          <w:i/>
-          <w:lang w:val="pt-BR"/>
-        </w:rPr>
-        <w:t xml:space="preserve">Frederico </w:t>
-      </w:r>
-      <w:proofErr w:type="spellStart"/>
-      <w:r>
-        <w:rPr>
-          <w:i/>
-          <w:lang w:val="pt-BR"/>
-        </w:rPr>
-        <w:t>Faggin</w:t>
-      </w:r>
-      <w:proofErr w:type="spellEnd"/>
-      <w:r>
-        <w:rPr>
-          <w:i/>
-          <w:lang w:val="pt-BR"/>
-        </w:rPr>
+        <w:t>A arquitetura do SAP é bem simples, dispõe de um barramento de 8 bits que é comum a todos os componentes o que faz a necessidade de se criar controle para entrada e saída de dados dos componentes.</w:t>
+      </w:r>
+    </w:p>
+    <w:p>
+      <w:pPr>
+        <w:ind w:firstLine="360"/>
+        <w:rPr>
+          <w:lang w:val="pt-BR"/>
+        </w:rPr>
+      </w:pPr>
+    </w:p>
+    <w:p>
+      <w:pPr>
+        <w:pStyle w:val="Ttulo1"/>
+      </w:pPr>
+      <w:bookmarkStart w:id="1" w:name="_Toc158918556"/>
+      <w:r>
+        <w:t>arquitetura</w:t>
+      </w:r>
+      <w:bookmarkEnd w:id="1"/>
+      <w:r>
         <w:t xml:space="preserve"> </w:t>
       </w:r>
-      <w:r>
-        <w:rPr>
-          <w:lang w:val="pt-BR"/>
-        </w:rPr>
-        <w:t xml:space="preserve">saiu da </w:t>
-      </w:r>
-      <w:proofErr w:type="spellStart"/>
-      <w:r>
-        <w:rPr>
-          <w:lang w:val="pt-BR"/>
-        </w:rPr>
-        <w:t>intel</w:t>
-      </w:r>
-      <w:proofErr w:type="spellEnd"/>
-      <w:r>
-        <w:rPr>
-          <w:lang w:val="pt-BR"/>
-        </w:rPr>
-        <w:t xml:space="preserve"> pouco tempo depois e fundou a </w:t>
-      </w:r>
-      <w:proofErr w:type="spellStart"/>
-      <w:r>
-        <w:rPr>
-          <w:lang w:val="pt-BR"/>
-        </w:rPr>
-        <w:t>Zilog</w:t>
-      </w:r>
-      <w:proofErr w:type="spellEnd"/>
-      <w:r>
-        <w:rPr>
-          <w:lang w:val="pt-BR"/>
-        </w:rPr>
-        <w:t xml:space="preserve"> uma empresa focada </w:t>
-      </w:r>
-      <w:proofErr w:type="gramStart"/>
-      <w:r>
-        <w:rPr>
-          <w:lang w:val="pt-BR"/>
-        </w:rPr>
-        <w:t>na construções</w:t>
-      </w:r>
-      <w:proofErr w:type="gramEnd"/>
-      <w:r>
-        <w:rPr>
-          <w:lang w:val="pt-BR"/>
-        </w:rPr>
-        <w:t xml:space="preserve"> de novos microprocessadores, cujo o primeiro dele foi o Z80, que veio na promessa de aprimorar o 8080 e mantendo a compatibilidade binária com o mesmo, </w:t>
-      </w:r>
-      <w:r>
-        <w:rPr>
-          <w:lang w:val="pt-BR"/>
-        </w:rPr>
-        <w:t>de forma que a maior parte do código 8080 podia ser executado sem alterações nele</w:t>
-      </w:r>
-      <w:r>
-        <w:rPr>
-          <w:lang w:val="pt-BR"/>
-        </w:rPr>
-        <w:t>.</w:t>
-      </w:r>
     </w:p>
     <w:p>
       <w:pPr>
@@ -2239,81 +2155,26 @@
         <w:rPr>
           <w:lang w:val="pt-BR"/>
         </w:rPr>
-        <w:t xml:space="preserve">Posteriormente a Intel tentou superar o Z80 </w:t>
-      </w:r>
-      <w:r>
-        <w:rPr>
-          <w:lang w:val="pt-BR"/>
-        </w:rPr>
-        <w:t>com o lançamento de novos processadores com configuração semelhante, porém sem sucesso nenhum</w:t>
-      </w:r>
-      <w:r>
-        <w:rPr>
-          <w:lang w:val="pt-BR"/>
-        </w:rPr>
-        <w:t xml:space="preserve">. Somente em 1978 que </w:t>
-      </w:r>
-      <w:proofErr w:type="spellStart"/>
-      <w:r>
-        <w:rPr>
-          <w:lang w:val="pt-BR"/>
-        </w:rPr>
-        <w:t>consiguiria</w:t>
-      </w:r>
-      <w:proofErr w:type="spellEnd"/>
-      <w:r>
-        <w:rPr>
-          <w:lang w:val="pt-BR"/>
-        </w:rPr>
-        <w:t xml:space="preserve"> com o lançamento do 8086 que foi o primeiro microprocessador com 16 bits (todos até então era até 8 bits).</w:t>
-      </w:r>
-    </w:p>
-    <w:p>
-      <w:pPr>
-        <w:ind w:firstLine="360"/>
-        <w:rPr>
-          <w:lang w:val="pt-BR"/>
-        </w:rPr>
-      </w:pPr>
-    </w:p>
-    <w:p>
-      <w:pPr>
-        <w:pStyle w:val="Ttulo1"/>
-      </w:pPr>
-      <w:bookmarkStart w:id="1" w:name="_Toc158918556"/>
-      <w:r>
-        <w:t>arquitetura</w:t>
-      </w:r>
-      <w:bookmarkEnd w:id="1"/>
-      <w:r>
-        <w:t xml:space="preserve"> </w:t>
-      </w:r>
-    </w:p>
-    <w:p>
-      <w:pPr>
-        <w:ind w:firstLine="360"/>
-        <w:rPr>
-          <w:lang w:val="pt-BR"/>
-        </w:rPr>
-      </w:pPr>
+        <w:t xml:space="preserve">A arquitetura do microprocessador Z80 é conhecida por sua versatilidade e eficiência. Baseado em uma arquitetura de 8 bits, o Z80 apresenta uma gama abrangente de registradores, incluindo registradores de uso geral, registradores de índice e registradores de propósito especial, como o registrador de estado. </w:t>
+      </w:r>
+      <w:r>
+        <w:rPr>
+          <w:lang w:val="pt-BR"/>
+        </w:rPr>
+        <w:t>O</w:t>
+      </w:r>
+      <w:r>
+        <w:rPr>
+          <w:lang w:val="pt-BR"/>
+        </w:rPr>
+        <w:t xml:space="preserve"> Z80 oferece uma variedade de modos de endereçamento, permitindo acesso direto à memória, operações de entrada e saída eficientes e suporte para vetores de interrupção. A arquitetura do Z80 também é notável por sua compatibilidade com o </w:t>
+      </w:r>
       <w:r>
         <w:rPr>
           <w:lang w:val="pt-BR"/>
         </w:rPr>
         <w:lastRenderedPageBreak/>
-        <w:t xml:space="preserve">A arquitetura do microprocessador Z80 é conhecida por sua versatilidade e eficiência. Baseado em uma arquitetura de 8 bits, o Z80 apresenta uma gama abrangente de registradores, incluindo registradores de uso geral, registradores de índice e registradores de propósito especial, como o registrador de estado. </w:t>
-      </w:r>
-      <w:r>
-        <w:rPr>
-          <w:lang w:val="pt-BR"/>
-        </w:rPr>
-        <w:t>O</w:t>
-      </w:r>
-      <w:r>
-        <w:rPr>
-          <w:lang w:val="pt-BR"/>
-        </w:rPr>
-        <w:t xml:space="preserve"> Z80 oferece uma variedade de modos de endereçamento, permitindo acesso direto à memória, operações de entrada e saída eficientes e suporte para vetores de interrupção. A arquitetura do Z80 também é notável por sua compatibilidade com o conjunto de instruções do Intel 8080, o que facilitou a migração de software e sistemas existentes para a plataforma Z80. Com sua combinação de recursos avançados e compatibilidade, o Z80 se tornou uma escolha popular para uma ampla gama de aplicações, desde computadores pessoais até sistemas embarcados e dispositivos industriais.</w:t>
+        <w:t>conjunto de instruções do Intel 8080, o que facilitou a migração de software e sistemas existentes para a plataforma Z80. Com sua combinação de recursos avançados e compatibilidade, o Z80 se tornou uma escolha popular para uma ampla gama de aplicações, desde computadores pessoais até sistemas embarcados e dispositivos industriais.</w:t>
       </w:r>
     </w:p>
     <w:p>
@@ -2711,52 +2572,52 @@
         <w:rPr>
           <w:lang w:val="pt-BR"/>
         </w:rPr>
+        <w:t>Os registradores do microprocessador Z80 desempenham um papel crucial no processamento de dados, controle de fluxo e gerenciamento de operações. Eles podem ser divididos em dois grupos principais: registradores principais e registradores de propósito especial.</w:t>
+      </w:r>
+    </w:p>
+    <w:p>
+      <w:pPr>
+        <w:rPr>
+          <w:lang w:val="pt-BR"/>
+        </w:rPr>
+      </w:pPr>
+      <w:r>
+        <w:rPr>
+          <w:lang w:val="pt-BR"/>
+        </w:rPr>
+        <w:t>Registradores Principais:</w:t>
+      </w:r>
+    </w:p>
+    <w:p>
+      <w:pPr>
+        <w:rPr>
+          <w:lang w:val="pt-BR"/>
+        </w:rPr>
+      </w:pPr>
+      <w:r>
+        <w:rPr>
+          <w:lang w:val="pt-BR"/>
+        </w:rPr>
+        <w:t xml:space="preserve">- </w:t>
+      </w:r>
+      <w:r>
+        <w:rPr>
+          <w:lang w:val="pt-BR"/>
+        </w:rPr>
+        <w:t>A (Acumulador): Usado para operações aritméticas e lógicas, armazenando temporariamente dados e resultados intermediários.</w:t>
+      </w:r>
+    </w:p>
+    <w:p>
+      <w:pPr>
+        <w:rPr>
+          <w:lang w:val="pt-BR"/>
+        </w:rPr>
+      </w:pPr>
+      <w:r>
+        <w:rPr>
+          <w:lang w:val="pt-BR"/>
+        </w:rPr>
         <w:lastRenderedPageBreak/>
-        <w:t>Os registradores do microprocessador Z80 desempenham um papel crucial no processamento de dados, controle de fluxo e gerenciamento de operações. Eles podem ser divididos em dois grupos principais: registradores principais e registradores de propósito especial.</w:t>
-      </w:r>
-    </w:p>
-    <w:p>
-      <w:pPr>
-        <w:rPr>
-          <w:lang w:val="pt-BR"/>
-        </w:rPr>
-      </w:pPr>
-      <w:r>
-        <w:rPr>
-          <w:lang w:val="pt-BR"/>
-        </w:rPr>
-        <w:t>Registradores Principais:</w:t>
-      </w:r>
-    </w:p>
-    <w:p>
-      <w:pPr>
-        <w:rPr>
-          <w:lang w:val="pt-BR"/>
-        </w:rPr>
-      </w:pPr>
-      <w:r>
-        <w:rPr>
-          <w:lang w:val="pt-BR"/>
-        </w:rPr>
-        <w:t xml:space="preserve">- </w:t>
-      </w:r>
-      <w:r>
-        <w:rPr>
-          <w:lang w:val="pt-BR"/>
-        </w:rPr>
-        <w:t>A (Acumulador): Usado para operações aritméticas e lógicas, armazenando temporariamente dados e resultados intermediários.</w:t>
-      </w:r>
-    </w:p>
-    <w:p>
-      <w:pPr>
-        <w:rPr>
-          <w:lang w:val="pt-BR"/>
-        </w:rPr>
-      </w:pPr>
-      <w:r>
-        <w:rPr>
-          <w:lang w:val="pt-BR"/>
-        </w:rPr>
         <w:t xml:space="preserve">- </w:t>
       </w:r>
       <w:r>
@@ -3054,7 +2915,6 @@
           <w:noProof/>
           <w:lang w:val="pt-BR"/>
         </w:rPr>
-        <w:lastRenderedPageBreak/>
         <mc:AlternateContent>
           <mc:Choice Requires="wps">
             <w:drawing>
@@ -3267,6 +3127,7 @@
         <w:rPr>
           <w:lang w:val="pt-BR"/>
         </w:rPr>
+        <w:lastRenderedPageBreak/>
         <w:t xml:space="preserve">O </w:t>
       </w:r>
       <w:r>
@@ -3437,7 +3298,6 @@
         <w:spacing w:before="0"/>
       </w:pPr>
       <w:r>
-        <w:lastRenderedPageBreak/>
         <w:t>Endereçamento de Registro: Os operandos da instrução estão localizados em um registro específico da CPU. Por exemplo, ADD A, B adiciona o conteúdo do registrador B ao registrador A.</w:t>
       </w:r>
     </w:p>
@@ -3501,6 +3361,7 @@
         <w:spacing w:before="0"/>
       </w:pPr>
       <w:r>
+        <w:lastRenderedPageBreak/>
         <w:t xml:space="preserve">Endereçamento Baseado em Pilha: Facilita a manipulação da pilha de dados. As operações de </w:t>
       </w:r>
       <w:proofErr w:type="spellStart"/>
@@ -3610,14 +3471,7 @@
         <w:rPr>
           <w:lang w:val="pt-BR"/>
         </w:rPr>
-        <w:t xml:space="preserve">A variedade e complexidade das instruções do Z80 permitem que programadores desenvolvam uma ampla gama de aplicativos e algoritmos, desde simples operações aritméticas até sistemas mais complexos e sofisticados. A </w:t>
-      </w:r>
-      <w:r>
-        <w:rPr>
-          <w:lang w:val="pt-BR"/>
-        </w:rPr>
-        <w:lastRenderedPageBreak/>
-        <w:t>compreensão detalhada do conjunto de instruções do Z80 é essencial para programar de forma eficaz e otimizada para esse microprocessador.</w:t>
+        <w:t>A variedade e complexidade das instruções do Z80 permitem que programadores desenvolvam uma ampla gama de aplicativos e algoritmos, desde simples operações aritméticas até sistemas mais complexos e sofisticados. A compreensão detalhada do conjunto de instruções do Z80 é essencial para programar de forma eficaz e otimizada para esse microprocessador.</w:t>
       </w:r>
     </w:p>
     <w:p>
@@ -3649,6 +3503,7 @@
           <w:noProof/>
           <w:lang w:val="pt-BR"/>
         </w:rPr>
+        <w:lastRenderedPageBreak/>
         <mc:AlternateContent>
           <mc:Choice Requires="wps">
             <w:drawing>
@@ -3997,7 +3852,6 @@
           <w:noProof/>
           <w:lang w:val="pt-BR" w:eastAsia="pt-BR" w:bidi="ar-SA"/>
         </w:rPr>
-        <w:lastRenderedPageBreak/>
         <w:drawing>
           <wp:anchor distT="0" distB="0" distL="114300" distR="114300" simplePos="0" relativeHeight="251670528" behindDoc="0" locked="0" layoutInCell="1" allowOverlap="1" wp14:anchorId="589F4AFA" wp14:editId="720C3F05">
             <wp:simplePos x="0" y="0"/>
@@ -4223,7 +4077,14 @@
         <w:rPr>
           <w:lang w:val="pt-BR"/>
         </w:rPr>
-        <w:t xml:space="preserve">foi amplamente utilizado em muitos dos primeiros computadores pessoais e microcomputadores, como o Altair 8800, o TRS-80 da </w:t>
+        <w:t xml:space="preserve">foi amplamente utilizado em muitos dos primeiros computadores pessoais e microcomputadores, como o Altair 8800, o </w:t>
+      </w:r>
+      <w:r>
+        <w:rPr>
+          <w:lang w:val="pt-BR"/>
+        </w:rPr>
+        <w:lastRenderedPageBreak/>
+        <w:t xml:space="preserve">TRS-80 da </w:t>
       </w:r>
       <w:proofErr w:type="spellStart"/>
       <w:r>
@@ -4371,56 +4232,56 @@
         <w:rPr>
           <w:lang w:val="pt-BR"/>
         </w:rPr>
+        <w:t>conclusão</w:t>
+      </w:r>
+      <w:bookmarkEnd w:id="7"/>
+    </w:p>
+    <w:p>
+      <w:pPr>
+        <w:ind w:firstLine="360"/>
+        <w:rPr>
+          <w:lang w:val="pt-BR"/>
+        </w:rPr>
+      </w:pPr>
+      <w:r>
+        <w:rPr>
+          <w:lang w:val="pt-BR"/>
+        </w:rPr>
+        <w:t>O microprocessador Z80 tem desempenhado um papel notável na história da computação, desde seu surgimento na década de 1970 até os dias de hoje. Sua versatilidade, confiabilidade e eficiência fizeram dele uma escolha popular em uma variedade de aplicações, desde os primórdios dos computadores pessoais até sis</w:t>
+      </w:r>
+      <w:r>
+        <w:rPr>
+          <w:lang w:val="pt-BR"/>
+        </w:rPr>
+        <w:t>temas industriais e embarcados.</w:t>
+      </w:r>
+    </w:p>
+    <w:p>
+      <w:pPr>
+        <w:ind w:firstLine="708"/>
+        <w:rPr>
+          <w:lang w:val="pt-BR"/>
+        </w:rPr>
+      </w:pPr>
+      <w:r>
+        <w:rPr>
+          <w:lang w:val="pt-BR"/>
+        </w:rPr>
+        <w:t>Na década de 1970, o Z80 emergiu como o coração de muitos dos primeiros microcomputadores e sistemas operacionais, proporcionando aos usuários uma maneira acessível de interagir com a computação. Durante os anos 80, ele desempenhou um papel fundamental na explosão dos computadores domésticos, permitindo o acesso generalizado à tecnologia da informação.</w:t>
+      </w:r>
+    </w:p>
+    <w:p>
+      <w:pPr>
+        <w:ind w:firstLine="708"/>
+        <w:rPr>
+          <w:lang w:val="pt-BR"/>
+        </w:rPr>
+      </w:pPr>
+      <w:r>
+        <w:rPr>
+          <w:lang w:val="pt-BR"/>
+        </w:rPr>
         <w:lastRenderedPageBreak/>
-        <w:t>conclusão</w:t>
-      </w:r>
-      <w:bookmarkEnd w:id="7"/>
-    </w:p>
-    <w:p>
-      <w:pPr>
-        <w:ind w:firstLine="360"/>
-        <w:rPr>
-          <w:lang w:val="pt-BR"/>
-        </w:rPr>
-      </w:pPr>
-      <w:r>
-        <w:rPr>
-          <w:lang w:val="pt-BR"/>
-        </w:rPr>
-        <w:t>O microprocessador Z80 tem desempenhado um papel notável na história da computação, desde seu surgimento na década de 1970 até os dias de hoje. Sua versatilidade, confiabilidade e eficiência fizeram dele uma escolha popular em uma variedade de aplicações, desde os primórdios dos computadores pessoais até sis</w:t>
-      </w:r>
-      <w:r>
-        <w:rPr>
-          <w:lang w:val="pt-BR"/>
-        </w:rPr>
-        <w:t>temas industriais e embarcados.</w:t>
-      </w:r>
-    </w:p>
-    <w:p>
-      <w:pPr>
-        <w:ind w:firstLine="708"/>
-        <w:rPr>
-          <w:lang w:val="pt-BR"/>
-        </w:rPr>
-      </w:pPr>
-      <w:r>
-        <w:rPr>
-          <w:lang w:val="pt-BR"/>
-        </w:rPr>
-        <w:t>Na década de 1970, o Z80 emergiu como o coração de muitos dos primeiros microcomputadores e sistemas operacionais, proporcionando aos usuários uma maneira acessível de interagir com a computação. Durante os anos 80, ele desempenhou um papel fundamental na explosão dos computadores domésticos, permitindo o acesso generalizado à tecnologia da informação.</w:t>
-      </w:r>
-    </w:p>
-    <w:p>
-      <w:pPr>
-        <w:ind w:firstLine="708"/>
-        <w:rPr>
-          <w:lang w:val="pt-BR"/>
-        </w:rPr>
-      </w:pPr>
-      <w:r>
-        <w:rPr>
-          <w:lang w:val="pt-BR"/>
-        </w:rPr>
         <w:t xml:space="preserve">Hoje, embora tenha sido em grande parte substituído por arquiteturas mais avançadas em muitas aplicações, o Z80 ainda mantém um lugar especial na história da computação e na mente de entusiastas de </w:t>
       </w:r>
       <w:proofErr w:type="spellStart"/>
@@ -4731,7 +4592,6 @@
         <w:rPr>
           <w:lang w:val="pt-BR"/>
         </w:rPr>
-        <w:lastRenderedPageBreak/>
         <w:t xml:space="preserve">PISARRA, Frederico </w:t>
       </w:r>
       <w:proofErr w:type="spellStart"/>
@@ -4824,7 +4684,7 @@
 </file>
 
 <file path=word/endnotes.xml><?xml version="1.0" encoding="utf-8"?>
-<w:endnotes xmlns:wpc="http://schemas.microsoft.com/office/word/2010/wordprocessingCanvas" xmlns:cx="http://schemas.microsoft.com/office/drawing/2014/chartex" xmlns:cx1="http://schemas.microsoft.com/office/drawing/2015/9/8/chartex" xmlns:cx2="http://schemas.microsoft.com/office/drawing/2015/10/21/chartex" xmlns:cx3="http://schemas.microsoft.com/office/drawing/2016/5/9/chartex" xmlns:cx4="http://schemas.microsoft.com/office/drawing/2016/5/10/chartex" xmlns:cx5="http://schemas.microsoft.com/office/drawing/2016/5/11/chartex" xmlns:cx6="http://schemas.microsoft.com/office/drawing/2016/5/12/chartex" xmlns:cx7="http://schemas.microsoft.com/office/drawing/2016/5/13/chartex" xmlns:cx8="http://schemas.microsoft.com/office/drawing/2016/5/14/chartex" xmlns:mc="http://schemas.openxmlformats.org/markup-compatibility/2006" xmlns:aink="http://schemas.microsoft.com/office/drawing/2016/ink" xmlns:am3d="http://schemas.microsoft.com/office/drawing/2017/model3d" xmlns:o="urn:schemas-microsoft-com:office:office" xmlns:oel="http://schemas.microsoft.com/office/2019/extlst" xmlns:r="http://schemas.openxmlformats.org/officeDocument/2006/relationships" xmlns:m="http://schemas.openxmlformats.org/officeDocument/2006/math" xmlns:v="urn:schemas-microsoft-com:vml" xmlns:wp14="http://schemas.microsoft.com/office/word/2010/wordprocessingDrawing" xmlns:wp="http://schemas.openxmlformats.org/drawingml/2006/wordprocessingDrawing" xmlns:w10="urn:schemas-microsoft-com:office:word" xmlns:w="http://schemas.openxmlformats.org/wordprocessingml/2006/main" xmlns:w14="http://schemas.microsoft.com/office/word/2010/wordml" xmlns:w15="http://schemas.microsoft.com/office/word/2012/wordml" xmlns:w16cex="http://schemas.microsoft.com/office/word/2018/wordml/cex" xmlns:w16cid="http://schemas.microsoft.com/office/word/2016/wordml/cid" xmlns:w16="http://schemas.microsoft.com/office/word/2018/wordml" xmlns:w16sdtdh="http://schemas.microsoft.com/office/word/2020/wordml/sdtdatahash" xmlns:w16se="http://schemas.microsoft.com/office/word/2015/wordml/symex" xmlns:wpg="http://schemas.microsoft.com/office/word/2010/wordprocessingGroup" xmlns:wpi="http://schemas.microsoft.com/office/word/2010/wordprocessingInk" xmlns:wne="http://schemas.microsoft.com/office/word/2006/wordml" xmlns:wps="http://schemas.microsoft.com/office/word/2010/wordprocessingShape" mc:Ignorable="w14 w15 w16se w16cid w16 w16cex w16sdtdh wp14">
+<w:endnotes xmlns:wpc="http://schemas.microsoft.com/office/word/2010/wordprocessingCanvas" xmlns:cx="http://schemas.microsoft.com/office/drawing/2014/chartex" xmlns:cx1="http://schemas.microsoft.com/office/drawing/2015/9/8/chartex" xmlns:cx2="http://schemas.microsoft.com/office/drawing/2015/10/21/chartex" xmlns:cx3="http://schemas.microsoft.com/office/drawing/2016/5/9/chartex" xmlns:cx4="http://schemas.microsoft.com/office/drawing/2016/5/10/chartex" xmlns:cx5="http://schemas.microsoft.com/office/drawing/2016/5/11/chartex" xmlns:cx6="http://schemas.microsoft.com/office/drawing/2016/5/12/chartex" xmlns:cx7="http://schemas.microsoft.com/office/drawing/2016/5/13/chartex" xmlns:cx8="http://schemas.microsoft.com/office/drawing/2016/5/14/chartex" xmlns:mc="http://schemas.openxmlformats.org/markup-compatibility/2006" xmlns:aink="http://schemas.microsoft.com/office/drawing/2016/ink" xmlns:am3d="http://schemas.microsoft.com/office/drawing/2017/model3d" xmlns:o="urn:schemas-microsoft-com:office:office" xmlns:oel="http://schemas.microsoft.com/office/2019/extlst" xmlns:r="http://schemas.openxmlformats.org/officeDocument/2006/relationships" xmlns:m="http://schemas.openxmlformats.org/officeDocument/2006/math" xmlns:v="urn:schemas-microsoft-com:vml" xmlns:wp14="http://schemas.microsoft.com/office/word/2010/wordprocessingDrawing" xmlns:wp="http://schemas.openxmlformats.org/drawingml/2006/wordprocessingDrawing" xmlns:w10="urn:schemas-microsoft-com:office:word" xmlns:w="http://schemas.openxmlformats.org/wordprocessingml/2006/main" xmlns:w14="http://schemas.microsoft.com/office/word/2010/wordml" xmlns:w15="http://schemas.microsoft.com/office/word/2012/wordml" xmlns:w16cex="http://schemas.microsoft.com/office/word/2018/wordml/cex" xmlns:w16cid="http://schemas.microsoft.com/office/word/2016/wordml/cid" xmlns:w16="http://schemas.microsoft.com/office/word/2018/wordml" xmlns:w16du="http://schemas.microsoft.com/office/word/2023/wordml/word16du" xmlns:w16sdtdh="http://schemas.microsoft.com/office/word/2020/wordml/sdtdatahash" xmlns:w16se="http://schemas.microsoft.com/office/word/2015/wordml/symex" xmlns:wpg="http://schemas.microsoft.com/office/word/2010/wordprocessingGroup" xmlns:wpi="http://schemas.microsoft.com/office/word/2010/wordprocessingInk" xmlns:wne="http://schemas.microsoft.com/office/word/2006/wordml" xmlns:wps="http://schemas.microsoft.com/office/word/2010/wordprocessingShape" mc:Ignorable="w14 w15 w16se w16cid w16 w16cex w16sdtdh w16du wp14">
   <w:endnote w:type="separator" w:id="-1">
     <w:p>
       <w:pPr>
@@ -4849,7 +4709,7 @@
 </file>
 
 <file path=word/footer1.xml><?xml version="1.0" encoding="utf-8"?>
-<w:ftr xmlns:wpc="http://schemas.microsoft.com/office/word/2010/wordprocessingCanvas" xmlns:cx="http://schemas.microsoft.com/office/drawing/2014/chartex" xmlns:cx1="http://schemas.microsoft.com/office/drawing/2015/9/8/chartex" xmlns:cx2="http://schemas.microsoft.com/office/drawing/2015/10/21/chartex" xmlns:cx3="http://schemas.microsoft.com/office/drawing/2016/5/9/chartex" xmlns:cx4="http://schemas.microsoft.com/office/drawing/2016/5/10/chartex" xmlns:cx5="http://schemas.microsoft.com/office/drawing/2016/5/11/chartex" xmlns:cx6="http://schemas.microsoft.com/office/drawing/2016/5/12/chartex" xmlns:cx7="http://schemas.microsoft.com/office/drawing/2016/5/13/chartex" xmlns:cx8="http://schemas.microsoft.com/office/drawing/2016/5/14/chartex" xmlns:mc="http://schemas.openxmlformats.org/markup-compatibility/2006" xmlns:aink="http://schemas.microsoft.com/office/drawing/2016/ink" xmlns:am3d="http://schemas.microsoft.com/office/drawing/2017/model3d" xmlns:o="urn:schemas-microsoft-com:office:office" xmlns:oel="http://schemas.microsoft.com/office/2019/extlst" xmlns:r="http://schemas.openxmlformats.org/officeDocument/2006/relationships" xmlns:m="http://schemas.openxmlformats.org/officeDocument/2006/math" xmlns:v="urn:schemas-microsoft-com:vml" xmlns:wp14="http://schemas.microsoft.com/office/word/2010/wordprocessingDrawing" xmlns:wp="http://schemas.openxmlformats.org/drawingml/2006/wordprocessingDrawing" xmlns:w10="urn:schemas-microsoft-com:office:word" xmlns:w="http://schemas.openxmlformats.org/wordprocessingml/2006/main" xmlns:w14="http://schemas.microsoft.com/office/word/2010/wordml" xmlns:w15="http://schemas.microsoft.com/office/word/2012/wordml" xmlns:w16cex="http://schemas.microsoft.com/office/word/2018/wordml/cex" xmlns:w16cid="http://schemas.microsoft.com/office/word/2016/wordml/cid" xmlns:w16="http://schemas.microsoft.com/office/word/2018/wordml" xmlns:w16sdtdh="http://schemas.microsoft.com/office/word/2020/wordml/sdtdatahash" xmlns:w16se="http://schemas.microsoft.com/office/word/2015/wordml/symex" xmlns:wpg="http://schemas.microsoft.com/office/word/2010/wordprocessingGroup" xmlns:wpi="http://schemas.microsoft.com/office/word/2010/wordprocessingInk" xmlns:wne="http://schemas.microsoft.com/office/word/2006/wordml" xmlns:wps="http://schemas.microsoft.com/office/word/2010/wordprocessingShape" mc:Ignorable="w14 w15 w16se w16cid w16 w16cex w16sdtdh wp14">
+<w:ftr xmlns:wpc="http://schemas.microsoft.com/office/word/2010/wordprocessingCanvas" xmlns:cx="http://schemas.microsoft.com/office/drawing/2014/chartex" xmlns:cx1="http://schemas.microsoft.com/office/drawing/2015/9/8/chartex" xmlns:cx2="http://schemas.microsoft.com/office/drawing/2015/10/21/chartex" xmlns:cx3="http://schemas.microsoft.com/office/drawing/2016/5/9/chartex" xmlns:cx4="http://schemas.microsoft.com/office/drawing/2016/5/10/chartex" xmlns:cx5="http://schemas.microsoft.com/office/drawing/2016/5/11/chartex" xmlns:cx6="http://schemas.microsoft.com/office/drawing/2016/5/12/chartex" xmlns:cx7="http://schemas.microsoft.com/office/drawing/2016/5/13/chartex" xmlns:cx8="http://schemas.microsoft.com/office/drawing/2016/5/14/chartex" xmlns:mc="http://schemas.openxmlformats.org/markup-compatibility/2006" xmlns:aink="http://schemas.microsoft.com/office/drawing/2016/ink" xmlns:am3d="http://schemas.microsoft.com/office/drawing/2017/model3d" xmlns:o="urn:schemas-microsoft-com:office:office" xmlns:oel="http://schemas.microsoft.com/office/2019/extlst" xmlns:r="http://schemas.openxmlformats.org/officeDocument/2006/relationships" xmlns:m="http://schemas.openxmlformats.org/officeDocument/2006/math" xmlns:v="urn:schemas-microsoft-com:vml" xmlns:wp14="http://schemas.microsoft.com/office/word/2010/wordprocessingDrawing" xmlns:wp="http://schemas.openxmlformats.org/drawingml/2006/wordprocessingDrawing" xmlns:w10="urn:schemas-microsoft-com:office:word" xmlns:w="http://schemas.openxmlformats.org/wordprocessingml/2006/main" xmlns:w14="http://schemas.microsoft.com/office/word/2010/wordml" xmlns:w15="http://schemas.microsoft.com/office/word/2012/wordml" xmlns:w16cex="http://schemas.microsoft.com/office/word/2018/wordml/cex" xmlns:w16cid="http://schemas.microsoft.com/office/word/2016/wordml/cid" xmlns:w16="http://schemas.microsoft.com/office/word/2018/wordml" xmlns:w16du="http://schemas.microsoft.com/office/word/2023/wordml/word16du" xmlns:w16sdtdh="http://schemas.microsoft.com/office/word/2020/wordml/sdtdatahash" xmlns:w16se="http://schemas.microsoft.com/office/word/2015/wordml/symex" xmlns:wpg="http://schemas.microsoft.com/office/word/2010/wordprocessingGroup" xmlns:wpi="http://schemas.microsoft.com/office/word/2010/wordprocessingInk" xmlns:wne="http://schemas.microsoft.com/office/word/2006/wordml" xmlns:wps="http://schemas.microsoft.com/office/word/2010/wordprocessingShape" mc:Ignorable="w14 w15 w16se w16cid w16 w16cex w16sdtdh w16du wp14">
   <w:sdt>
     <w:sdtPr>
       <w:id w:val="19343861"/>
@@ -4876,7 +4736,7 @@
 </file>
 
 <file path=word/footer2.xml><?xml version="1.0" encoding="utf-8"?>
-<w:ftr xmlns:wpc="http://schemas.microsoft.com/office/word/2010/wordprocessingCanvas" xmlns:cx="http://schemas.microsoft.com/office/drawing/2014/chartex" xmlns:cx1="http://schemas.microsoft.com/office/drawing/2015/9/8/chartex" xmlns:cx2="http://schemas.microsoft.com/office/drawing/2015/10/21/chartex" xmlns:cx3="http://schemas.microsoft.com/office/drawing/2016/5/9/chartex" xmlns:cx4="http://schemas.microsoft.com/office/drawing/2016/5/10/chartex" xmlns:cx5="http://schemas.microsoft.com/office/drawing/2016/5/11/chartex" xmlns:cx6="http://schemas.microsoft.com/office/drawing/2016/5/12/chartex" xmlns:cx7="http://schemas.microsoft.com/office/drawing/2016/5/13/chartex" xmlns:cx8="http://schemas.microsoft.com/office/drawing/2016/5/14/chartex" xmlns:mc="http://schemas.openxmlformats.org/markup-compatibility/2006" xmlns:aink="http://schemas.microsoft.com/office/drawing/2016/ink" xmlns:am3d="http://schemas.microsoft.com/office/drawing/2017/model3d" xmlns:o="urn:schemas-microsoft-com:office:office" xmlns:oel="http://schemas.microsoft.com/office/2019/extlst" xmlns:r="http://schemas.openxmlformats.org/officeDocument/2006/relationships" xmlns:m="http://schemas.openxmlformats.org/officeDocument/2006/math" xmlns:v="urn:schemas-microsoft-com:vml" xmlns:wp14="http://schemas.microsoft.com/office/word/2010/wordprocessingDrawing" xmlns:wp="http://schemas.openxmlformats.org/drawingml/2006/wordprocessingDrawing" xmlns:w10="urn:schemas-microsoft-com:office:word" xmlns:w="http://schemas.openxmlformats.org/wordprocessingml/2006/main" xmlns:w14="http://schemas.microsoft.com/office/word/2010/wordml" xmlns:w15="http://schemas.microsoft.com/office/word/2012/wordml" xmlns:w16cex="http://schemas.microsoft.com/office/word/2018/wordml/cex" xmlns:w16cid="http://schemas.microsoft.com/office/word/2016/wordml/cid" xmlns:w16="http://schemas.microsoft.com/office/word/2018/wordml" xmlns:w16sdtdh="http://schemas.microsoft.com/office/word/2020/wordml/sdtdatahash" xmlns:w16se="http://schemas.microsoft.com/office/word/2015/wordml/symex" xmlns:wpg="http://schemas.microsoft.com/office/word/2010/wordprocessingGroup" xmlns:wpi="http://schemas.microsoft.com/office/word/2010/wordprocessingInk" xmlns:wne="http://schemas.microsoft.com/office/word/2006/wordml" xmlns:wps="http://schemas.microsoft.com/office/word/2010/wordprocessingShape" mc:Ignorable="w14 w15 w16se w16cid w16 w16cex w16sdtdh wp14">
+<w:ftr xmlns:wpc="http://schemas.microsoft.com/office/word/2010/wordprocessingCanvas" xmlns:cx="http://schemas.microsoft.com/office/drawing/2014/chartex" xmlns:cx1="http://schemas.microsoft.com/office/drawing/2015/9/8/chartex" xmlns:cx2="http://schemas.microsoft.com/office/drawing/2015/10/21/chartex" xmlns:cx3="http://schemas.microsoft.com/office/drawing/2016/5/9/chartex" xmlns:cx4="http://schemas.microsoft.com/office/drawing/2016/5/10/chartex" xmlns:cx5="http://schemas.microsoft.com/office/drawing/2016/5/11/chartex" xmlns:cx6="http://schemas.microsoft.com/office/drawing/2016/5/12/chartex" xmlns:cx7="http://schemas.microsoft.com/office/drawing/2016/5/13/chartex" xmlns:cx8="http://schemas.microsoft.com/office/drawing/2016/5/14/chartex" xmlns:mc="http://schemas.openxmlformats.org/markup-compatibility/2006" xmlns:aink="http://schemas.microsoft.com/office/drawing/2016/ink" xmlns:am3d="http://schemas.microsoft.com/office/drawing/2017/model3d" xmlns:o="urn:schemas-microsoft-com:office:office" xmlns:oel="http://schemas.microsoft.com/office/2019/extlst" xmlns:r="http://schemas.openxmlformats.org/officeDocument/2006/relationships" xmlns:m="http://schemas.openxmlformats.org/officeDocument/2006/math" xmlns:v="urn:schemas-microsoft-com:vml" xmlns:wp14="http://schemas.microsoft.com/office/word/2010/wordprocessingDrawing" xmlns:wp="http://schemas.openxmlformats.org/drawingml/2006/wordprocessingDrawing" xmlns:w10="urn:schemas-microsoft-com:office:word" xmlns:w="http://schemas.openxmlformats.org/wordprocessingml/2006/main" xmlns:w14="http://schemas.microsoft.com/office/word/2010/wordml" xmlns:w15="http://schemas.microsoft.com/office/word/2012/wordml" xmlns:w16cex="http://schemas.microsoft.com/office/word/2018/wordml/cex" xmlns:w16cid="http://schemas.microsoft.com/office/word/2016/wordml/cid" xmlns:w16="http://schemas.microsoft.com/office/word/2018/wordml" xmlns:w16du="http://schemas.microsoft.com/office/word/2023/wordml/word16du" xmlns:w16sdtdh="http://schemas.microsoft.com/office/word/2020/wordml/sdtdatahash" xmlns:w16se="http://schemas.microsoft.com/office/word/2015/wordml/symex" xmlns:wpg="http://schemas.microsoft.com/office/word/2010/wordprocessingGroup" xmlns:wpi="http://schemas.microsoft.com/office/word/2010/wordprocessingInk" xmlns:wne="http://schemas.microsoft.com/office/word/2006/wordml" xmlns:wps="http://schemas.microsoft.com/office/word/2010/wordprocessingShape" mc:Ignorable="w14 w15 w16se w16cid w16 w16cex w16sdtdh w16du wp14">
   <w:sdt>
     <w:sdtPr>
       <w:id w:val="19343875"/>
@@ -4924,7 +4784,7 @@
 </file>
 
 <file path=word/footnotes.xml><?xml version="1.0" encoding="utf-8"?>
-<w:footnotes xmlns:wpc="http://schemas.microsoft.com/office/word/2010/wordprocessingCanvas" xmlns:cx="http://schemas.microsoft.com/office/drawing/2014/chartex" xmlns:cx1="http://schemas.microsoft.com/office/drawing/2015/9/8/chartex" xmlns:cx2="http://schemas.microsoft.com/office/drawing/2015/10/21/chartex" xmlns:cx3="http://schemas.microsoft.com/office/drawing/2016/5/9/chartex" xmlns:cx4="http://schemas.microsoft.com/office/drawing/2016/5/10/chartex" xmlns:cx5="http://schemas.microsoft.com/office/drawing/2016/5/11/chartex" xmlns:cx6="http://schemas.microsoft.com/office/drawing/2016/5/12/chartex" xmlns:cx7="http://schemas.microsoft.com/office/drawing/2016/5/13/chartex" xmlns:cx8="http://schemas.microsoft.com/office/drawing/2016/5/14/chartex" xmlns:mc="http://schemas.openxmlformats.org/markup-compatibility/2006" xmlns:aink="http://schemas.microsoft.com/office/drawing/2016/ink" xmlns:am3d="http://schemas.microsoft.com/office/drawing/2017/model3d" xmlns:o="urn:schemas-microsoft-com:office:office" xmlns:oel="http://schemas.microsoft.com/office/2019/extlst" xmlns:r="http://schemas.openxmlformats.org/officeDocument/2006/relationships" xmlns:m="http://schemas.openxmlformats.org/officeDocument/2006/math" xmlns:v="urn:schemas-microsoft-com:vml" xmlns:wp14="http://schemas.microsoft.com/office/word/2010/wordprocessingDrawing" xmlns:wp="http://schemas.openxmlformats.org/drawingml/2006/wordprocessingDrawing" xmlns:w10="urn:schemas-microsoft-com:office:word" xmlns:w="http://schemas.openxmlformats.org/wordprocessingml/2006/main" xmlns:w14="http://schemas.microsoft.com/office/word/2010/wordml" xmlns:w15="http://schemas.microsoft.com/office/word/2012/wordml" xmlns:w16cex="http://schemas.microsoft.com/office/word/2018/wordml/cex" xmlns:w16cid="http://schemas.microsoft.com/office/word/2016/wordml/cid" xmlns:w16="http://schemas.microsoft.com/office/word/2018/wordml" xmlns:w16sdtdh="http://schemas.microsoft.com/office/word/2020/wordml/sdtdatahash" xmlns:w16se="http://schemas.microsoft.com/office/word/2015/wordml/symex" xmlns:wpg="http://schemas.microsoft.com/office/word/2010/wordprocessingGroup" xmlns:wpi="http://schemas.microsoft.com/office/word/2010/wordprocessingInk" xmlns:wne="http://schemas.microsoft.com/office/word/2006/wordml" xmlns:wps="http://schemas.microsoft.com/office/word/2010/wordprocessingShape" mc:Ignorable="w14 w15 w16se w16cid w16 w16cex w16sdtdh wp14">
+<w:footnotes xmlns:wpc="http://schemas.microsoft.com/office/word/2010/wordprocessingCanvas" xmlns:cx="http://schemas.microsoft.com/office/drawing/2014/chartex" xmlns:cx1="http://schemas.microsoft.com/office/drawing/2015/9/8/chartex" xmlns:cx2="http://schemas.microsoft.com/office/drawing/2015/10/21/chartex" xmlns:cx3="http://schemas.microsoft.com/office/drawing/2016/5/9/chartex" xmlns:cx4="http://schemas.microsoft.com/office/drawing/2016/5/10/chartex" xmlns:cx5="http://schemas.microsoft.com/office/drawing/2016/5/11/chartex" xmlns:cx6="http://schemas.microsoft.com/office/drawing/2016/5/12/chartex" xmlns:cx7="http://schemas.microsoft.com/office/drawing/2016/5/13/chartex" xmlns:cx8="http://schemas.microsoft.com/office/drawing/2016/5/14/chartex" xmlns:mc="http://schemas.openxmlformats.org/markup-compatibility/2006" xmlns:aink="http://schemas.microsoft.com/office/drawing/2016/ink" xmlns:am3d="http://schemas.microsoft.com/office/drawing/2017/model3d" xmlns:o="urn:schemas-microsoft-com:office:office" xmlns:oel="http://schemas.microsoft.com/office/2019/extlst" xmlns:r="http://schemas.openxmlformats.org/officeDocument/2006/relationships" xmlns:m="http://schemas.openxmlformats.org/officeDocument/2006/math" xmlns:v="urn:schemas-microsoft-com:vml" xmlns:wp14="http://schemas.microsoft.com/office/word/2010/wordprocessingDrawing" xmlns:wp="http://schemas.openxmlformats.org/drawingml/2006/wordprocessingDrawing" xmlns:w10="urn:schemas-microsoft-com:office:word" xmlns:w="http://schemas.openxmlformats.org/wordprocessingml/2006/main" xmlns:w14="http://schemas.microsoft.com/office/word/2010/wordml" xmlns:w15="http://schemas.microsoft.com/office/word/2012/wordml" xmlns:w16cex="http://schemas.microsoft.com/office/word/2018/wordml/cex" xmlns:w16cid="http://schemas.microsoft.com/office/word/2016/wordml/cid" xmlns:w16="http://schemas.microsoft.com/office/word/2018/wordml" xmlns:w16du="http://schemas.microsoft.com/office/word/2023/wordml/word16du" xmlns:w16sdtdh="http://schemas.microsoft.com/office/word/2020/wordml/sdtdatahash" xmlns:w16se="http://schemas.microsoft.com/office/word/2015/wordml/symex" xmlns:wpg="http://schemas.microsoft.com/office/word/2010/wordprocessingGroup" xmlns:wpi="http://schemas.microsoft.com/office/word/2010/wordprocessingInk" xmlns:wne="http://schemas.microsoft.com/office/word/2006/wordml" xmlns:wps="http://schemas.microsoft.com/office/word/2010/wordprocessingShape" mc:Ignorable="w14 w15 w16se w16cid w16 w16cex w16sdtdh w16du wp14">
   <w:footnote w:type="separator" w:id="-1">
     <w:p>
       <w:pPr>
@@ -4949,7 +4809,7 @@
 </file>
 
 <file path=word/header1.xml><?xml version="1.0" encoding="utf-8"?>
-<w:hdr xmlns:wpc="http://schemas.microsoft.com/office/word/2010/wordprocessingCanvas" xmlns:cx="http://schemas.microsoft.com/office/drawing/2014/chartex" xmlns:cx1="http://schemas.microsoft.com/office/drawing/2015/9/8/chartex" xmlns:cx2="http://schemas.microsoft.com/office/drawing/2015/10/21/chartex" xmlns:cx3="http://schemas.microsoft.com/office/drawing/2016/5/9/chartex" xmlns:cx4="http://schemas.microsoft.com/office/drawing/2016/5/10/chartex" xmlns:cx5="http://schemas.microsoft.com/office/drawing/2016/5/11/chartex" xmlns:cx6="http://schemas.microsoft.com/office/drawing/2016/5/12/chartex" xmlns:cx7="http://schemas.microsoft.com/office/drawing/2016/5/13/chartex" xmlns:cx8="http://schemas.microsoft.com/office/drawing/2016/5/14/chartex" xmlns:mc="http://schemas.openxmlformats.org/markup-compatibility/2006" xmlns:aink="http://schemas.microsoft.com/office/drawing/2016/ink" xmlns:am3d="http://schemas.microsoft.com/office/drawing/2017/model3d" xmlns:o="urn:schemas-microsoft-com:office:office" xmlns:oel="http://schemas.microsoft.com/office/2019/extlst" xmlns:r="http://schemas.openxmlformats.org/officeDocument/2006/relationships" xmlns:m="http://schemas.openxmlformats.org/officeDocument/2006/math" xmlns:v="urn:schemas-microsoft-com:vml" xmlns:wp14="http://schemas.microsoft.com/office/word/2010/wordprocessingDrawing" xmlns:wp="http://schemas.openxmlformats.org/drawingml/2006/wordprocessingDrawing" xmlns:w10="urn:schemas-microsoft-com:office:word" xmlns:w="http://schemas.openxmlformats.org/wordprocessingml/2006/main" xmlns:w14="http://schemas.microsoft.com/office/word/2010/wordml" xmlns:w15="http://schemas.microsoft.com/office/word/2012/wordml" xmlns:w16cex="http://schemas.microsoft.com/office/word/2018/wordml/cex" xmlns:w16cid="http://schemas.microsoft.com/office/word/2016/wordml/cid" xmlns:w16="http://schemas.microsoft.com/office/word/2018/wordml" xmlns:w16sdtdh="http://schemas.microsoft.com/office/word/2020/wordml/sdtdatahash" xmlns:w16se="http://schemas.microsoft.com/office/word/2015/wordml/symex" xmlns:wpg="http://schemas.microsoft.com/office/word/2010/wordprocessingGroup" xmlns:wpi="http://schemas.microsoft.com/office/word/2010/wordprocessingInk" xmlns:wne="http://schemas.microsoft.com/office/word/2006/wordml" xmlns:wps="http://schemas.microsoft.com/office/word/2010/wordprocessingShape" mc:Ignorable="w14 w15 w16se w16cid w16 w16cex w16sdtdh wp14">
+<w:hdr xmlns:wpc="http://schemas.microsoft.com/office/word/2010/wordprocessingCanvas" xmlns:cx="http://schemas.microsoft.com/office/drawing/2014/chartex" xmlns:cx1="http://schemas.microsoft.com/office/drawing/2015/9/8/chartex" xmlns:cx2="http://schemas.microsoft.com/office/drawing/2015/10/21/chartex" xmlns:cx3="http://schemas.microsoft.com/office/drawing/2016/5/9/chartex" xmlns:cx4="http://schemas.microsoft.com/office/drawing/2016/5/10/chartex" xmlns:cx5="http://schemas.microsoft.com/office/drawing/2016/5/11/chartex" xmlns:cx6="http://schemas.microsoft.com/office/drawing/2016/5/12/chartex" xmlns:cx7="http://schemas.microsoft.com/office/drawing/2016/5/13/chartex" xmlns:cx8="http://schemas.microsoft.com/office/drawing/2016/5/14/chartex" xmlns:mc="http://schemas.openxmlformats.org/markup-compatibility/2006" xmlns:aink="http://schemas.microsoft.com/office/drawing/2016/ink" xmlns:am3d="http://schemas.microsoft.com/office/drawing/2017/model3d" xmlns:o="urn:schemas-microsoft-com:office:office" xmlns:oel="http://schemas.microsoft.com/office/2019/extlst" xmlns:r="http://schemas.openxmlformats.org/officeDocument/2006/relationships" xmlns:m="http://schemas.openxmlformats.org/officeDocument/2006/math" xmlns:v="urn:schemas-microsoft-com:vml" xmlns:wp14="http://schemas.microsoft.com/office/word/2010/wordprocessingDrawing" xmlns:wp="http://schemas.openxmlformats.org/drawingml/2006/wordprocessingDrawing" xmlns:w10="urn:schemas-microsoft-com:office:word" xmlns:w="http://schemas.openxmlformats.org/wordprocessingml/2006/main" xmlns:w14="http://schemas.microsoft.com/office/word/2010/wordml" xmlns:w15="http://schemas.microsoft.com/office/word/2012/wordml" xmlns:w16cex="http://schemas.microsoft.com/office/word/2018/wordml/cex" xmlns:w16cid="http://schemas.microsoft.com/office/word/2016/wordml/cid" xmlns:w16="http://schemas.microsoft.com/office/word/2018/wordml" xmlns:w16du="http://schemas.microsoft.com/office/word/2023/wordml/word16du" xmlns:w16sdtdh="http://schemas.microsoft.com/office/word/2020/wordml/sdtdatahash" xmlns:w16se="http://schemas.microsoft.com/office/word/2015/wordml/symex" xmlns:wpg="http://schemas.microsoft.com/office/word/2010/wordprocessingGroup" xmlns:wpi="http://schemas.microsoft.com/office/word/2010/wordprocessingInk" xmlns:wne="http://schemas.microsoft.com/office/word/2006/wordml" xmlns:wps="http://schemas.microsoft.com/office/word/2010/wordprocessingShape" mc:Ignorable="w14 w15 w16se w16cid w16 w16cex w16sdtdh w16du wp14">
   <w:p>
     <w:pPr>
       <w:pStyle w:val="Cabealho"/>
@@ -4965,7 +4825,7 @@
 </file>
 
 <file path=word/header2.xml><?xml version="1.0" encoding="utf-8"?>
-<w:hdr xmlns:wpc="http://schemas.microsoft.com/office/word/2010/wordprocessingCanvas" xmlns:cx="http://schemas.microsoft.com/office/drawing/2014/chartex" xmlns:cx1="http://schemas.microsoft.com/office/drawing/2015/9/8/chartex" xmlns:cx2="http://schemas.microsoft.com/office/drawing/2015/10/21/chartex" xmlns:cx3="http://schemas.microsoft.com/office/drawing/2016/5/9/chartex" xmlns:cx4="http://schemas.microsoft.com/office/drawing/2016/5/10/chartex" xmlns:cx5="http://schemas.microsoft.com/office/drawing/2016/5/11/chartex" xmlns:cx6="http://schemas.microsoft.com/office/drawing/2016/5/12/chartex" xmlns:cx7="http://schemas.microsoft.com/office/drawing/2016/5/13/chartex" xmlns:cx8="http://schemas.microsoft.com/office/drawing/2016/5/14/chartex" xmlns:mc="http://schemas.openxmlformats.org/markup-compatibility/2006" xmlns:aink="http://schemas.microsoft.com/office/drawing/2016/ink" xmlns:am3d="http://schemas.microsoft.com/office/drawing/2017/model3d" xmlns:o="urn:schemas-microsoft-com:office:office" xmlns:oel="http://schemas.microsoft.com/office/2019/extlst" xmlns:r="http://schemas.openxmlformats.org/officeDocument/2006/relationships" xmlns:m="http://schemas.openxmlformats.org/officeDocument/2006/math" xmlns:v="urn:schemas-microsoft-com:vml" xmlns:wp14="http://schemas.microsoft.com/office/word/2010/wordprocessingDrawing" xmlns:wp="http://schemas.openxmlformats.org/drawingml/2006/wordprocessingDrawing" xmlns:w10="urn:schemas-microsoft-com:office:word" xmlns:w="http://schemas.openxmlformats.org/wordprocessingml/2006/main" xmlns:w14="http://schemas.microsoft.com/office/word/2010/wordml" xmlns:w15="http://schemas.microsoft.com/office/word/2012/wordml" xmlns:w16cex="http://schemas.microsoft.com/office/word/2018/wordml/cex" xmlns:w16cid="http://schemas.microsoft.com/office/word/2016/wordml/cid" xmlns:w16="http://schemas.microsoft.com/office/word/2018/wordml" xmlns:w16sdtdh="http://schemas.microsoft.com/office/word/2020/wordml/sdtdatahash" xmlns:w16se="http://schemas.microsoft.com/office/word/2015/wordml/symex" xmlns:wpg="http://schemas.microsoft.com/office/word/2010/wordprocessingGroup" xmlns:wpi="http://schemas.microsoft.com/office/word/2010/wordprocessingInk" xmlns:wne="http://schemas.microsoft.com/office/word/2006/wordml" xmlns:wps="http://schemas.microsoft.com/office/word/2010/wordprocessingShape" mc:Ignorable="w14 w15 w16se w16cid w16 w16cex w16sdtdh wp14">
+<w:hdr xmlns:wpc="http://schemas.microsoft.com/office/word/2010/wordprocessingCanvas" xmlns:cx="http://schemas.microsoft.com/office/drawing/2014/chartex" xmlns:cx1="http://schemas.microsoft.com/office/drawing/2015/9/8/chartex" xmlns:cx2="http://schemas.microsoft.com/office/drawing/2015/10/21/chartex" xmlns:cx3="http://schemas.microsoft.com/office/drawing/2016/5/9/chartex" xmlns:cx4="http://schemas.microsoft.com/office/drawing/2016/5/10/chartex" xmlns:cx5="http://schemas.microsoft.com/office/drawing/2016/5/11/chartex" xmlns:cx6="http://schemas.microsoft.com/office/drawing/2016/5/12/chartex" xmlns:cx7="http://schemas.microsoft.com/office/drawing/2016/5/13/chartex" xmlns:cx8="http://schemas.microsoft.com/office/drawing/2016/5/14/chartex" xmlns:mc="http://schemas.openxmlformats.org/markup-compatibility/2006" xmlns:aink="http://schemas.microsoft.com/office/drawing/2016/ink" xmlns:am3d="http://schemas.microsoft.com/office/drawing/2017/model3d" xmlns:o="urn:schemas-microsoft-com:office:office" xmlns:oel="http://schemas.microsoft.com/office/2019/extlst" xmlns:r="http://schemas.openxmlformats.org/officeDocument/2006/relationships" xmlns:m="http://schemas.openxmlformats.org/officeDocument/2006/math" xmlns:v="urn:schemas-microsoft-com:vml" xmlns:wp14="http://schemas.microsoft.com/office/word/2010/wordprocessingDrawing" xmlns:wp="http://schemas.openxmlformats.org/drawingml/2006/wordprocessingDrawing" xmlns:w10="urn:schemas-microsoft-com:office:word" xmlns:w="http://schemas.openxmlformats.org/wordprocessingml/2006/main" xmlns:w14="http://schemas.microsoft.com/office/word/2010/wordml" xmlns:w15="http://schemas.microsoft.com/office/word/2012/wordml" xmlns:w16cex="http://schemas.microsoft.com/office/word/2018/wordml/cex" xmlns:w16cid="http://schemas.microsoft.com/office/word/2016/wordml/cid" xmlns:w16="http://schemas.microsoft.com/office/word/2018/wordml" xmlns:w16du="http://schemas.microsoft.com/office/word/2023/wordml/word16du" xmlns:w16sdtdh="http://schemas.microsoft.com/office/word/2020/wordml/sdtdatahash" xmlns:w16se="http://schemas.microsoft.com/office/word/2015/wordml/symex" xmlns:wpg="http://schemas.microsoft.com/office/word/2010/wordprocessingGroup" xmlns:wpi="http://schemas.microsoft.com/office/word/2010/wordprocessingInk" xmlns:wne="http://schemas.microsoft.com/office/word/2006/wordml" xmlns:wps="http://schemas.microsoft.com/office/word/2010/wordprocessingShape" mc:Ignorable="w14 w15 w16se w16cid w16 w16cex w16sdtdh w16du wp14">
   <w:p>
     <w:pPr>
       <w:pStyle w:val="Cabealho"/>
@@ -5002,7 +4862,7 @@
 </file>
 
 <file path=word/numbering.xml><?xml version="1.0" encoding="utf-8"?>
-<w:numbering xmlns:wpc="http://schemas.microsoft.com/office/word/2010/wordprocessingCanvas" xmlns:cx="http://schemas.microsoft.com/office/drawing/2014/chartex" xmlns:cx1="http://schemas.microsoft.com/office/drawing/2015/9/8/chartex" xmlns:cx2="http://schemas.microsoft.com/office/drawing/2015/10/21/chartex" xmlns:cx3="http://schemas.microsoft.com/office/drawing/2016/5/9/chartex" xmlns:cx4="http://schemas.microsoft.com/office/drawing/2016/5/10/chartex" xmlns:cx5="http://schemas.microsoft.com/office/drawing/2016/5/11/chartex" xmlns:cx6="http://schemas.microsoft.com/office/drawing/2016/5/12/chartex" xmlns:cx7="http://schemas.microsoft.com/office/drawing/2016/5/13/chartex" xmlns:cx8="http://schemas.microsoft.com/office/drawing/2016/5/14/chartex" xmlns:mc="http://schemas.openxmlformats.org/markup-compatibility/2006" xmlns:aink="http://schemas.microsoft.com/office/drawing/2016/ink" xmlns:am3d="http://schemas.microsoft.com/office/drawing/2017/model3d" xmlns:o="urn:schemas-microsoft-com:office:office" xmlns:oel="http://schemas.microsoft.com/office/2019/extlst" xmlns:r="http://schemas.openxmlformats.org/officeDocument/2006/relationships" xmlns:m="http://schemas.openxmlformats.org/officeDocument/2006/math" xmlns:v="urn:schemas-microsoft-com:vml" xmlns:wp14="http://schemas.microsoft.com/office/word/2010/wordprocessingDrawing" xmlns:wp="http://schemas.openxmlformats.org/drawingml/2006/wordprocessingDrawing" xmlns:w10="urn:schemas-microsoft-com:office:word" xmlns:w="http://schemas.openxmlformats.org/wordprocessingml/2006/main" xmlns:w14="http://schemas.microsoft.com/office/word/2010/wordml" xmlns:w15="http://schemas.microsoft.com/office/word/2012/wordml" xmlns:w16cex="http://schemas.microsoft.com/office/word/2018/wordml/cex" xmlns:w16cid="http://schemas.microsoft.com/office/word/2016/wordml/cid" xmlns:w16="http://schemas.microsoft.com/office/word/2018/wordml" xmlns:w16sdtdh="http://schemas.microsoft.com/office/word/2020/wordml/sdtdatahash" xmlns:w16se="http://schemas.microsoft.com/office/word/2015/wordml/symex" xmlns:wpg="http://schemas.microsoft.com/office/word/2010/wordprocessingGroup" xmlns:wpi="http://schemas.microsoft.com/office/word/2010/wordprocessingInk" xmlns:wne="http://schemas.microsoft.com/office/word/2006/wordml" xmlns:wps="http://schemas.microsoft.com/office/word/2010/wordprocessingShape" mc:Ignorable="w14 w15 w16se w16cid w16 w16cex w16sdtdh wp14">
+<w:numbering xmlns:wpc="http://schemas.microsoft.com/office/word/2010/wordprocessingCanvas" xmlns:cx="http://schemas.microsoft.com/office/drawing/2014/chartex" xmlns:cx1="http://schemas.microsoft.com/office/drawing/2015/9/8/chartex" xmlns:cx2="http://schemas.microsoft.com/office/drawing/2015/10/21/chartex" xmlns:cx3="http://schemas.microsoft.com/office/drawing/2016/5/9/chartex" xmlns:cx4="http://schemas.microsoft.com/office/drawing/2016/5/10/chartex" xmlns:cx5="http://schemas.microsoft.com/office/drawing/2016/5/11/chartex" xmlns:cx6="http://schemas.microsoft.com/office/drawing/2016/5/12/chartex" xmlns:cx7="http://schemas.microsoft.com/office/drawing/2016/5/13/chartex" xmlns:cx8="http://schemas.microsoft.com/office/drawing/2016/5/14/chartex" xmlns:mc="http://schemas.openxmlformats.org/markup-compatibility/2006" xmlns:aink="http://schemas.microsoft.com/office/drawing/2016/ink" xmlns:am3d="http://schemas.microsoft.com/office/drawing/2017/model3d" xmlns:o="urn:schemas-microsoft-com:office:office" xmlns:oel="http://schemas.microsoft.com/office/2019/extlst" xmlns:r="http://schemas.openxmlformats.org/officeDocument/2006/relationships" xmlns:m="http://schemas.openxmlformats.org/officeDocument/2006/math" xmlns:v="urn:schemas-microsoft-com:vml" xmlns:wp14="http://schemas.microsoft.com/office/word/2010/wordprocessingDrawing" xmlns:wp="http://schemas.openxmlformats.org/drawingml/2006/wordprocessingDrawing" xmlns:w10="urn:schemas-microsoft-com:office:word" xmlns:w="http://schemas.openxmlformats.org/wordprocessingml/2006/main" xmlns:w14="http://schemas.microsoft.com/office/word/2010/wordml" xmlns:w15="http://schemas.microsoft.com/office/word/2012/wordml" xmlns:w16cex="http://schemas.microsoft.com/office/word/2018/wordml/cex" xmlns:w16cid="http://schemas.microsoft.com/office/word/2016/wordml/cid" xmlns:w16="http://schemas.microsoft.com/office/word/2018/wordml" xmlns:w16du="http://schemas.microsoft.com/office/word/2023/wordml/word16du" xmlns:w16sdtdh="http://schemas.microsoft.com/office/word/2020/wordml/sdtdatahash" xmlns:w16se="http://schemas.microsoft.com/office/word/2015/wordml/symex" xmlns:wpg="http://schemas.microsoft.com/office/word/2010/wordprocessingGroup" xmlns:wpi="http://schemas.microsoft.com/office/word/2010/wordprocessingInk" xmlns:wne="http://schemas.microsoft.com/office/word/2006/wordml" xmlns:wps="http://schemas.microsoft.com/office/word/2010/wordprocessingShape" mc:Ignorable="w14 w15 w16se w16cid w16 w16cex w16sdtdh w16du wp14">
   <w:abstractNum w:abstractNumId="0" w15:restartNumberingAfterBreak="0">
     <w:nsid w:val="1D033617"/>
     <w:multiLevelType w:val="multilevel"/>
@@ -6036,7 +5896,7 @@
 </file>
 
 <file path=word/styles.xml><?xml version="1.0" encoding="utf-8"?>
-<w:styles xmlns:mc="http://schemas.openxmlformats.org/markup-compatibility/2006" xmlns:r="http://schemas.openxmlformats.org/officeDocument/2006/relationships" xmlns:w="http://schemas.openxmlformats.org/wordprocessingml/2006/main" xmlns:w14="http://schemas.microsoft.com/office/word/2010/wordml" xmlns:w15="http://schemas.microsoft.com/office/word/2012/wordml" xmlns:w16cex="http://schemas.microsoft.com/office/word/2018/wordml/cex" xmlns:w16cid="http://schemas.microsoft.com/office/word/2016/wordml/cid" xmlns:w16="http://schemas.microsoft.com/office/word/2018/wordml" xmlns:w16sdtdh="http://schemas.microsoft.com/office/word/2020/wordml/sdtdatahash" xmlns:w16se="http://schemas.microsoft.com/office/word/2015/wordml/symex" mc:Ignorable="w14 w15 w16se w16cid w16 w16cex w16sdtdh">
+<w:styles xmlns:mc="http://schemas.openxmlformats.org/markup-compatibility/2006" xmlns:r="http://schemas.openxmlformats.org/officeDocument/2006/relationships" xmlns:w="http://schemas.openxmlformats.org/wordprocessingml/2006/main" xmlns:w14="http://schemas.microsoft.com/office/word/2010/wordml" xmlns:w15="http://schemas.microsoft.com/office/word/2012/wordml" xmlns:w16cex="http://schemas.microsoft.com/office/word/2018/wordml/cex" xmlns:w16cid="http://schemas.microsoft.com/office/word/2016/wordml/cid" xmlns:w16="http://schemas.microsoft.com/office/word/2018/wordml" xmlns:w16du="http://schemas.microsoft.com/office/word/2023/wordml/word16du" xmlns:w16sdtdh="http://schemas.microsoft.com/office/word/2020/wordml/sdtdatahash" xmlns:w16se="http://schemas.microsoft.com/office/word/2015/wordml/symex" mc:Ignorable="w14 w15 w16se w16cid w16 w16cex w16sdtdh w16du">
   <w:docDefaults>
     <w:rPrDefault>
       <w:rPr>
